--- a/programs_cubic_Spectrum_LinearEq/Documentation/3D网格数据结构.docx
+++ b/programs_cubic_Spectrum_LinearEq/Documentation/3D网格数据结构.docx
@@ -1,6 +1,6 @@
 
 <file path=word/document.xml><?xml version="1.0" encoding="utf-8"?>
-<w:document xmlns:wpc="http://schemas.microsoft.com/office/word/2010/wordprocessingCanvas" xmlns:cx="http://schemas.microsoft.com/office/drawing/2014/chartex" xmlns:cx1="http://schemas.microsoft.com/office/drawing/2015/9/8/chartex" xmlns:cx2="http://schemas.microsoft.com/office/drawing/2015/10/21/chartex" xmlns:cx3="http://schemas.microsoft.com/office/drawing/2016/5/9/chartex" xmlns:cx4="http://schemas.microsoft.com/office/drawing/2016/5/10/chartex" xmlns:cx5="http://schemas.microsoft.com/office/drawing/2016/5/11/chartex" xmlns:mc="http://schemas.openxmlformats.org/markup-compatibility/2006" xmlns:o="urn:schemas-microsoft-com:office:office" xmlns:r="http://schemas.openxmlformats.org/officeDocument/2006/relationships" xmlns:m="http://schemas.openxmlformats.org/officeDocument/2006/math" xmlns:v="urn:schemas-microsoft-com:vml" xmlns:wp14="http://schemas.microsoft.com/office/word/2010/wordprocessingDrawing" xmlns:wp="http://schemas.openxmlformats.org/drawingml/2006/wordprocessingDrawing" xmlns:w10="urn:schemas-microsoft-com:office:word" xmlns:w="http://schemas.openxmlformats.org/wordprocessingml/2006/main" xmlns:w14="http://schemas.microsoft.com/office/word/2010/wordml" xmlns:w15="http://schemas.microsoft.com/office/word/2012/wordml" xmlns:w16se="http://schemas.microsoft.com/office/word/2015/wordml/symex" xmlns:wpg="http://schemas.microsoft.com/office/word/2010/wordprocessingGroup" xmlns:wpi="http://schemas.microsoft.com/office/word/2010/wordprocessingInk" xmlns:wne="http://schemas.microsoft.com/office/word/2006/wordml" xmlns:wps="http://schemas.microsoft.com/office/word/2010/wordprocessingShape" mc:Ignorable="w14 w15 w16se wp14">
+<w:document xmlns:wpc="http://schemas.microsoft.com/office/word/2010/wordprocessingCanvas" xmlns:cx="http://schemas.microsoft.com/office/drawing/2014/chartex" xmlns:cx1="http://schemas.microsoft.com/office/drawing/2015/9/8/chartex" xmlns:cx2="http://schemas.microsoft.com/office/drawing/2015/10/21/chartex" xmlns:cx3="http://schemas.microsoft.com/office/drawing/2016/5/9/chartex" xmlns:cx4="http://schemas.microsoft.com/office/drawing/2016/5/10/chartex" xmlns:cx5="http://schemas.microsoft.com/office/drawing/2016/5/11/chartex" xmlns:cx6="http://schemas.microsoft.com/office/drawing/2016/5/12/chartex" xmlns:cx7="http://schemas.microsoft.com/office/drawing/2016/5/13/chartex" xmlns:cx8="http://schemas.microsoft.com/office/drawing/2016/5/14/chartex" xmlns:mc="http://schemas.openxmlformats.org/markup-compatibility/2006" xmlns:aink="http://schemas.microsoft.com/office/drawing/2016/ink" xmlns:o="urn:schemas-microsoft-com:office:office" xmlns:r="http://schemas.openxmlformats.org/officeDocument/2006/relationships" xmlns:m="http://schemas.openxmlformats.org/officeDocument/2006/math" xmlns:v="urn:schemas-microsoft-com:vml" xmlns:wp14="http://schemas.microsoft.com/office/word/2010/wordprocessingDrawing" xmlns:wp="http://schemas.openxmlformats.org/drawingml/2006/wordprocessingDrawing" xmlns:w10="urn:schemas-microsoft-com:office:word" xmlns:w="http://schemas.openxmlformats.org/wordprocessingml/2006/main" xmlns:w14="http://schemas.microsoft.com/office/word/2010/wordml" xmlns:w15="http://schemas.microsoft.com/office/word/2012/wordml" xmlns:w16se="http://schemas.microsoft.com/office/word/2015/wordml/symex" xmlns:wpg="http://schemas.microsoft.com/office/word/2010/wordprocessingGroup" xmlns:wpi="http://schemas.microsoft.com/office/word/2010/wordprocessingInk" xmlns:wne="http://schemas.microsoft.com/office/word/2006/wordml" xmlns:wps="http://schemas.microsoft.com/office/word/2010/wordprocessingShape" mc:Ignorable="w14 w15 w16se wp14">
   <w:body>
     <w:p>
       <w:pPr>
@@ -451,19 +451,7 @@
         <w:rPr>
           <w:rFonts w:hint="eastAsia"/>
         </w:rPr>
-        <w:t>，记录每个</w:t>
-      </w:r>
-      <w:r>
-        <w:rPr>
-          <w:rFonts w:hint="eastAsia"/>
-        </w:rPr>
-        <w:t>立方体区域</w:t>
-      </w:r>
-      <w:r>
-        <w:rPr>
-          <w:rFonts w:hint="eastAsia"/>
-        </w:rPr>
-        <w:t>的详细信息</w:t>
+        <w:t>，记录每个立方体区域的详细信息</w:t>
       </w:r>
     </w:p>
     <w:p>
@@ -578,9 +566,6 @@
     <w:p>
       <w:pPr>
         <w:ind w:firstLine="360"/>
-        <w:rPr>
-          <w:rFonts w:hint="eastAsia"/>
-        </w:rPr>
       </w:pPr>
       <w:r>
         <w:rPr>
@@ -1056,10 +1041,7 @@
         </w:drawing>
       </w:r>
     </w:p>
-    <w:p>
-      <w:bookmarkStart w:id="0" w:name="_GoBack"/>
-      <w:bookmarkEnd w:id="0"/>
-    </w:p>
+    <w:p/>
     <w:p>
       <w:pPr>
         <w:pStyle w:val="1"/>
@@ -1083,49 +1065,7 @@
         <w:rPr>
           <w:rFonts w:hint="eastAsia"/>
         </w:rPr>
-        <w:t>区域</w:t>
-      </w:r>
-      <w:r>
-        <w:rPr>
-          <w:rFonts w:hint="eastAsia"/>
-        </w:rPr>
-        <w:t>信息存储在mesh.</w:t>
-      </w:r>
-      <w:r>
-        <w:rPr>
-          <w:rFonts w:hint="eastAsia"/>
-        </w:rPr>
-        <w:t>domain</w:t>
-      </w:r>
-      <w:r>
-        <w:rPr>
-          <w:rFonts w:hint="eastAsia"/>
-        </w:rPr>
-        <w:t>s中，总面数为mesh.N</w:t>
-      </w:r>
-      <w:r>
-        <w:rPr>
-          <w:rFonts w:hint="eastAsia"/>
-        </w:rPr>
-        <w:t>domain</w:t>
-      </w:r>
-      <w:r>
-        <w:rPr>
-          <w:rFonts w:hint="eastAsia"/>
-        </w:rPr>
-        <w:t>s。下面是mesh.</w:t>
-      </w:r>
-      <w:r>
-        <w:rPr>
-          <w:rFonts w:hint="eastAsia"/>
-        </w:rPr>
-        <w:t>domain</w:t>
-      </w:r>
-      <w:r>
-        <w:rPr>
-          <w:rFonts w:hint="eastAsia"/>
-        </w:rPr>
-        <w:t>s的成员：</w:t>
+        <w:t>区域信息存储在mesh.domains中，总面数为mesh.Ndomains。下面是mesh.domains的成员：</w:t>
       </w:r>
     </w:p>
     <w:p>
@@ -1154,177 +1094,265 @@
         <w:t>，</w:t>
       </w:r>
       <w:r>
-        <w:t>n[</w:t>
+        <w:t>n[dx,dy,dz]</w:t>
+      </w:r>
+      <w:r>
+        <w:rPr>
+          <w:rFonts w:hint="eastAsia"/>
+        </w:rPr>
+        <w:t>表示相对位置为(</w:t>
+      </w:r>
+      <w:r>
+        <w:t>dx,dy,dz</w:t>
+      </w:r>
+      <w:r>
+        <w:rPr>
+          <w:rFonts w:hint="eastAsia"/>
+        </w:rPr>
+        <w:t>)的格点。</w:t>
       </w:r>
       <w:r>
         <w:t>dx</w:t>
       </w:r>
       <w:r>
-        <w:t>,</w:t>
-      </w:r>
-      <w:r>
-        <w:t>dy</w:t>
-      </w:r>
-      <w:r>
-        <w:t>,</w:t>
-      </w:r>
-      <w:r>
-        <w:t>dz</w:t>
-      </w:r>
-      <w:r>
+        <w:rPr>
+          <w:rFonts w:hint="eastAsia"/>
+        </w:rPr>
+        <w:t>=</w:t>
+      </w:r>
+      <w:r>
+        <w:t>1</w:t>
+      </w:r>
+      <w:r>
+        <w:rPr>
+          <w:rFonts w:hint="eastAsia"/>
+        </w:rPr>
+        <w:t>表示沿x</w:t>
+      </w:r>
+      <w:r>
+        <w:rPr>
+          <w:rFonts w:hint="eastAsia"/>
+        </w:rPr>
+        <w:t>轴负方向偏移，dx</w:t>
+      </w:r>
+      <w:r>
+        <w:t>=2</w:t>
+      </w:r>
+      <w:r>
+        <w:rPr>
+          <w:rFonts w:hint="eastAsia"/>
+        </w:rPr>
+        <w:t>表示沿x轴正方向偏移，其余类似。</w:t>
+      </w:r>
+    </w:p>
+    <w:p>
+      <w:r>
+        <w:rPr>
+          <w:rFonts w:hint="eastAsia"/>
+        </w:rPr>
+        <w:tab/>
+      </w:r>
+      <w:r>
+        <w:rPr>
+          <w:rFonts w:hint="eastAsia"/>
+        </w:rPr>
+        <w:t>e</w:t>
+      </w:r>
+      <w:r>
+        <w:t>[1:2,1:2,1:3]:</w:t>
+      </w:r>
+      <w:r>
+        <w:t xml:space="preserve"> </w:t>
+      </w:r>
+      <w:r>
+        <w:rPr>
+          <w:color w:val="FF0000"/>
+        </w:rPr>
+        <w:t>e</w:t>
+      </w:r>
+      <w:r>
+        <w:rPr>
+          <w:color w:val="FF0000"/>
+        </w:rPr>
+        <w:t>[</w:t>
+      </w:r>
+      <w:r>
+        <w:rPr>
+          <w:color w:val="FF0000"/>
+        </w:rPr>
+        <w:t>dy,dz,1</w:t>
+      </w:r>
+      <w:r>
+        <w:rPr>
+          <w:color w:val="FF0000"/>
+        </w:rPr>
+        <w:t xml:space="preserve">], </w:t>
+      </w:r>
+      <w:r>
+        <w:rPr>
+          <w:color w:val="FF0000"/>
+        </w:rPr>
+        <w:t>e</w:t>
+      </w:r>
+      <w:r>
+        <w:rPr>
+          <w:color w:val="FF0000"/>
+        </w:rPr>
+        <w:t>[</w:t>
+      </w:r>
+      <w:r>
+        <w:rPr>
+          <w:color w:val="FF0000"/>
+        </w:rPr>
+        <w:t>dz,dx,2</w:t>
+      </w:r>
+      <w:r>
+        <w:rPr>
+          <w:color w:val="FF0000"/>
+        </w:rPr>
         <w:t>]</w:t>
       </w:r>
       <w:r>
         <w:rPr>
-          <w:rFonts w:hint="eastAsia"/>
-        </w:rPr>
-        <w:t>表示相对位置为(</w:t>
-      </w:r>
-      <w:r>
-        <w:t>dx,dy,dz</w:t>
-      </w:r>
-      <w:r>
-        <w:rPr>
-          <w:rFonts w:hint="eastAsia"/>
-        </w:rPr>
-        <w:t>)的格点。</w:t>
-      </w:r>
-      <w:r>
+          <w:color w:val="FF0000"/>
+        </w:rPr>
+        <w:t>, e</w:t>
+      </w:r>
+      <w:r>
+        <w:rPr>
+          <w:color w:val="FF0000"/>
+        </w:rPr>
+        <w:t>[</w:t>
+      </w:r>
+      <w:r>
+        <w:rPr>
+          <w:color w:val="FF0000"/>
+        </w:rPr>
+        <w:t>dx,dy,3</w:t>
+      </w:r>
+      <w:r>
+        <w:rPr>
+          <w:color w:val="FF0000"/>
+        </w:rPr>
+        <w:t>]</w:t>
+      </w:r>
+      <w:r>
+        <w:rPr>
+          <w:rFonts w:hint="eastAsia"/>
+        </w:rPr>
+        <w:t>分别表示</w:t>
+      </w:r>
+      <w:r>
+        <w:rPr>
+          <w:rFonts w:hint="eastAsia"/>
+        </w:rPr>
+        <w:t>平行于</w:t>
+      </w:r>
+      <w:r>
+        <w:t>x/y/z</w:t>
+      </w:r>
+      <w:r>
+        <w:rPr>
+          <w:rFonts w:hint="eastAsia"/>
+        </w:rPr>
+        <w:t>轴的三组边，</w:t>
+      </w:r>
+      <w:r>
+        <w:rPr>
+          <w:rFonts w:hint="eastAsia"/>
+        </w:rPr>
         <w:t>dx</w:t>
       </w:r>
       <w:r>
-        <w:rPr>
-          <w:rFonts w:hint="eastAsia"/>
-        </w:rPr>
-        <w:t>=</w:t>
-      </w:r>
-      <w:r>
-        <w:t>1</w:t>
-      </w:r>
-      <w:r>
-        <w:rPr>
-          <w:rFonts w:hint="eastAsia"/>
-        </w:rPr>
-        <w:t>表示沿x</w:t>
-      </w:r>
-      <w:r>
-        <w:rPr>
-          <w:rFonts w:hint="eastAsia"/>
-        </w:rPr>
-        <w:t>轴负方向偏移，dx</w:t>
-      </w:r>
-      <w:r>
-        <w:t>=2</w:t>
-      </w:r>
-      <w:r>
-        <w:rPr>
-          <w:rFonts w:hint="eastAsia"/>
-        </w:rPr>
-        <w:t>表示沿x轴正方向偏移，其余类似。</w:t>
-      </w:r>
-    </w:p>
-    <w:p>
-      <w:r>
-        <w:rPr>
-          <w:rFonts w:hint="eastAsia"/>
-        </w:rPr>
+        <w:t>/dy/dz</w:t>
+      </w:r>
+      <w:r>
+        <w:rPr>
+          <w:rFonts w:hint="eastAsia"/>
+        </w:rPr>
+        <w:t>的含义与上同。</w:t>
+      </w:r>
+    </w:p>
+    <w:p>
+      <w:r>
         <w:tab/>
       </w:r>
       <w:r>
-        <w:rPr>
-          <w:rFonts w:hint="eastAsia"/>
-        </w:rPr>
-        <w:t>e</w:t>
-      </w:r>
-      <w:r>
-        <w:t>[1:2,1:2,1:3]:</w:t>
+        <w:t>s[1:2,1:3]</w:t>
+      </w:r>
+      <w:r>
+        <w:t xml:space="preserve">: </w:t>
       </w:r>
       <w:r>
         <w:t xml:space="preserve"> </w:t>
       </w:r>
       <w:r>
-        <w:rPr>
-          <w:color w:val="FF0000"/>
-        </w:rPr>
-        <w:t>e</w:t>
-      </w:r>
-      <w:r>
-        <w:rPr>
-          <w:color w:val="FF0000"/>
-        </w:rPr>
-        <w:t>[</w:t>
-      </w:r>
-      <w:r>
-        <w:rPr>
-          <w:color w:val="FF0000"/>
-        </w:rPr>
-        <w:t>dy,dz,1</w:t>
-      </w:r>
-      <w:r>
-        <w:rPr>
-          <w:color w:val="FF0000"/>
-        </w:rPr>
-        <w:t xml:space="preserve">], </w:t>
-      </w:r>
-      <w:r>
-        <w:rPr>
-          <w:color w:val="FF0000"/>
-        </w:rPr>
-        <w:t>e</w:t>
-      </w:r>
-      <w:r>
-        <w:rPr>
-          <w:color w:val="FF0000"/>
-        </w:rPr>
-        <w:t>[</w:t>
-      </w:r>
-      <w:r>
-        <w:rPr>
-          <w:color w:val="FF0000"/>
-        </w:rPr>
-        <w:t>dz,dx,2</w:t>
-      </w:r>
-      <w:r>
-        <w:rPr>
-          <w:color w:val="FF0000"/>
-        </w:rPr>
+        <w:t>s[</w:t>
+      </w:r>
+      <w:r>
+        <w:t>dk,k</w:t>
+      </w:r>
+      <w:r>
         <w:t>]</w:t>
       </w:r>
       <w:r>
         <w:rPr>
-          <w:color w:val="FF0000"/>
-        </w:rPr>
-        <w:t>, e</w:t>
-      </w:r>
-      <w:r>
-        <w:rPr>
-          <w:color w:val="FF0000"/>
-        </w:rPr>
-        <w:t>[</w:t>
-      </w:r>
-      <w:r>
-        <w:rPr>
-          <w:color w:val="FF0000"/>
-        </w:rPr>
-        <w:t>dx,dy,3</w:t>
-      </w:r>
-      <w:r>
-        <w:rPr>
-          <w:color w:val="FF0000"/>
+          <w:rFonts w:hint="eastAsia"/>
+        </w:rPr>
+        <w:t>表示垂直于k轴的两个面</w:t>
+      </w:r>
+      <w:r>
+        <w:rPr>
+          <w:rFonts w:hint="eastAsia"/>
+        </w:rPr>
+        <w:t>，dk表示相对位置</w:t>
+      </w:r>
+      <w:r>
+        <w:rPr>
+          <w:rFonts w:hint="eastAsia"/>
+        </w:rPr>
+        <w:t>，含义</w:t>
+      </w:r>
+      <w:r>
+        <w:rPr>
+          <w:rFonts w:hint="eastAsia"/>
+        </w:rPr>
+        <w:t>同上</w:t>
+      </w:r>
+      <w:r>
+        <w:rPr>
+          <w:rFonts w:hint="eastAsia"/>
+        </w:rPr>
+        <w:t>。</w:t>
+      </w:r>
+    </w:p>
+    <w:p>
+      <w:pPr>
+        <w:ind w:firstLine="420"/>
+      </w:pPr>
+      <w:r>
+        <w:rPr>
+          <w:rFonts w:hint="eastAsia"/>
+        </w:rPr>
+        <w:t>h[</w:t>
+      </w:r>
+      <w:r>
+        <w:t>1:3</w:t>
+      </w:r>
+      <w:r>
+        <w:rPr>
+          <w:rFonts w:hint="eastAsia"/>
         </w:rPr>
         <w:t>]</w:t>
       </w:r>
       <w:r>
-        <w:rPr>
-          <w:rFonts w:hint="eastAsia"/>
-        </w:rPr>
-        <w:t>分别表示</w:t>
-      </w:r>
-      <w:r>
-        <w:rPr>
-          <w:rFonts w:hint="eastAsia"/>
-        </w:rPr>
-        <w:t>平行于</w:t>
+        <w:t xml:space="preserve">: </w:t>
+      </w:r>
+      <w:r>
+        <w:rPr>
+          <w:rFonts w:hint="eastAsia"/>
+        </w:rPr>
+        <w:t>当前区域在</w:t>
       </w:r>
       <w:r>
         <w:t>x/y/z</w:t>
@@ -1333,69 +1361,7 @@
         <w:rPr>
           <w:rFonts w:hint="eastAsia"/>
         </w:rPr>
-        <w:t>轴的三组边，</w:t>
-      </w:r>
-      <w:r>
-        <w:rPr>
-          <w:rFonts w:hint="eastAsia"/>
-        </w:rPr>
-        <w:t>dx</w:t>
-      </w:r>
-      <w:r>
-        <w:t>/dy/dz</w:t>
-      </w:r>
-      <w:r>
-        <w:rPr>
-          <w:rFonts w:hint="eastAsia"/>
-        </w:rPr>
-        <w:t>的含义与上同。</w:t>
-      </w:r>
-    </w:p>
-    <w:p>
-      <w:r>
-        <w:tab/>
-      </w:r>
-      <w:r>
-        <w:t>s[1:2,1:3]</w:t>
-      </w:r>
-      <w:r>
-        <w:t xml:space="preserve">: </w:t>
-      </w:r>
-      <w:r>
-        <w:t xml:space="preserve"> </w:t>
-      </w:r>
-      <w:r>
-        <w:t>s[</w:t>
-      </w:r>
-      <w:r>
-        <w:t>dk,k</w:t>
-      </w:r>
-      <w:r>
-        <w:t>]</w:t>
-      </w:r>
-      <w:r>
-        <w:rPr>
-          <w:rFonts w:hint="eastAsia"/>
-        </w:rPr>
-        <w:t>表示垂直于k轴的两个面</w:t>
-      </w:r>
-      <w:r>
-        <w:rPr>
-          <w:rFonts w:hint="eastAsia"/>
-        </w:rPr>
-        <w:t>，dk表示相对位置</w:t>
-      </w:r>
-      <w:r>
-        <w:rPr>
-          <w:rFonts w:hint="eastAsia"/>
-        </w:rPr>
-        <w:t>，含义</w:t>
-      </w:r>
-      <w:r>
-        <w:rPr>
-          <w:rFonts w:hint="eastAsia"/>
-        </w:rPr>
-        <w:t>同上</w:t>
+        <w:t>方向的宽度</w:t>
       </w:r>
       <w:r>
         <w:rPr>
@@ -1409,131 +1375,78 @@
         <w:ind w:firstLine="420"/>
       </w:pPr>
       <w:r>
-        <w:rPr>
-          <w:rFonts w:hint="eastAsia"/>
-        </w:rPr>
-        <w:t>h[</w:t>
-      </w:r>
-      <w:r>
-        <w:t>1:3</w:t>
-      </w:r>
-      <w:r>
-        <w:rPr>
-          <w:rFonts w:hint="eastAsia"/>
-        </w:rPr>
-        <w:t>]</w:t>
-      </w:r>
-      <w:r>
-        <w:t xml:space="preserve">: </w:t>
-      </w:r>
-      <w:r>
-        <w:rPr>
-          <w:rFonts w:hint="eastAsia"/>
-        </w:rPr>
-        <w:t>当前区域在</w:t>
-      </w:r>
-      <w:r>
-        <w:t>x/y/z</w:t>
-      </w:r>
-      <w:r>
-        <w:rPr>
-          <w:rFonts w:hint="eastAsia"/>
-        </w:rPr>
-        <w:t>方向的宽度</w:t>
-      </w:r>
-      <w:r>
-        <w:rPr>
-          <w:rFonts w:hint="eastAsia"/>
-        </w:rPr>
-        <w:t>。</w:t>
-      </w:r>
+        <w:t xml:space="preserve">xyz[1:3,1:2]: </w:t>
+      </w:r>
+      <w:r>
+        <w:rPr>
+          <w:rFonts w:hint="eastAsia"/>
+        </w:rPr>
+        <w:t>当前区域的</w:t>
+      </w:r>
+      <w:r>
+        <w:rPr>
+          <w:rFonts w:hint="eastAsia"/>
+        </w:rPr>
+        <w:t>坐标，</w:t>
+      </w:r>
+      <w:r>
+        <w:rPr>
+          <w:rFonts w:hint="eastAsia"/>
+        </w:rPr>
+        <w:t>xyz[</w:t>
+      </w:r>
+      <w:r>
+        <w:t>:,1</w:t>
+      </w:r>
+      <w:r>
+        <w:rPr>
+          <w:rFonts w:hint="eastAsia"/>
+        </w:rPr>
+        <w:t>]和xyz[</w:t>
+      </w:r>
+      <w:r>
+        <w:t>:,2</w:t>
+      </w:r>
+      <w:r>
+        <w:rPr>
+          <w:rFonts w:hint="eastAsia"/>
+        </w:rPr>
+        <w:t>]分别表示x/y/z坐标的</w:t>
+      </w:r>
+      <w:r>
+        <w:rPr>
+          <w:rFonts w:hint="eastAsia"/>
+        </w:rPr>
+        <w:t>下</w:t>
+      </w:r>
+      <w:r>
+        <w:rPr>
+          <w:rFonts w:hint="eastAsia"/>
+        </w:rPr>
+        <w:t>/</w:t>
+      </w:r>
+      <w:r>
+        <w:rPr>
+          <w:rFonts w:hint="eastAsia"/>
+        </w:rPr>
+        <w:t>上</w:t>
+      </w:r>
+      <w:r>
+        <w:rPr>
+          <w:rFonts w:hint="eastAsia"/>
+        </w:rPr>
+        <w:t>限。</w:t>
+      </w:r>
+      <w:bookmarkStart w:id="0" w:name="_GoBack"/>
+      <w:bookmarkEnd w:id="0"/>
     </w:p>
     <w:p>
       <w:pPr>
         <w:ind w:firstLine="420"/>
       </w:pPr>
-      <w:r>
-        <w:t xml:space="preserve">xyz[1:3,1:2]: </w:t>
-      </w:r>
-      <w:r>
-        <w:rPr>
-          <w:rFonts w:hint="eastAsia"/>
-        </w:rPr>
-        <w:t>当前区域的</w:t>
-      </w:r>
-      <w:r>
-        <w:rPr>
-          <w:rFonts w:hint="eastAsia"/>
-        </w:rPr>
-        <w:t>坐标，</w:t>
-      </w:r>
-      <w:r>
-        <w:rPr>
-          <w:rFonts w:hint="eastAsia"/>
-        </w:rPr>
-        <w:t>xyz[</w:t>
-      </w:r>
-      <w:r>
-        <w:t>:,1</w:t>
-      </w:r>
-      <w:r>
-        <w:rPr>
-          <w:rFonts w:hint="eastAsia"/>
-        </w:rPr>
-        <w:t>]和</w:t>
-      </w:r>
-      <w:r>
-        <w:rPr>
-          <w:rFonts w:hint="eastAsia"/>
-        </w:rPr>
-        <w:t>xyz[</w:t>
-      </w:r>
-      <w:r>
-        <w:t>:,</w:t>
-      </w:r>
-      <w:r>
-        <w:t>2</w:t>
-      </w:r>
-      <w:r>
-        <w:rPr>
-          <w:rFonts w:hint="eastAsia"/>
-        </w:rPr>
-        <w:t>]</w:t>
-      </w:r>
-      <w:r>
-        <w:rPr>
-          <w:rFonts w:hint="eastAsia"/>
-        </w:rPr>
-        <w:t>分别表示x/y/z坐标的</w:t>
-      </w:r>
-      <w:r>
-        <w:rPr>
-          <w:rFonts w:hint="eastAsia"/>
-        </w:rPr>
-        <w:t>上下限。</w:t>
-      </w:r>
-    </w:p>
-    <w:p>
-      <w:pPr>
-        <w:ind w:firstLine="420"/>
-        <w:rPr>
-          <w:rFonts w:hint="eastAsia"/>
-        </w:rPr>
-      </w:pPr>
-    </w:p>
-    <w:p>
-      <w:pPr>
-        <w:rPr>
-          <w:rFonts w:hint="eastAsia"/>
-        </w:rPr>
-      </w:pPr>
-    </w:p>
-    <w:p>
-      <w:pPr>
-        <w:rPr>
-          <w:rFonts w:hint="eastAsia"/>
-        </w:rPr>
-      </w:pPr>
+    </w:p>
+    <w:p/>
+    <w:p>
       <w:r>
         <w:tab/>
       </w:r>
@@ -1549,7 +1462,7 @@
 </file>
 
 <file path=word/endnotes.xml><?xml version="1.0" encoding="utf-8"?>
-<w:endnotes xmlns:wpc="http://schemas.microsoft.com/office/word/2010/wordprocessingCanvas" xmlns:cx="http://schemas.microsoft.com/office/drawing/2014/chartex" xmlns:cx1="http://schemas.microsoft.com/office/drawing/2015/9/8/chartex" xmlns:cx2="http://schemas.microsoft.com/office/drawing/2015/10/21/chartex" xmlns:cx3="http://schemas.microsoft.com/office/drawing/2016/5/9/chartex" xmlns:cx4="http://schemas.microsoft.com/office/drawing/2016/5/10/chartex" xmlns:cx5="http://schemas.microsoft.com/office/drawing/2016/5/11/chartex" xmlns:mc="http://schemas.openxmlformats.org/markup-compatibility/2006" xmlns:o="urn:schemas-microsoft-com:office:office" xmlns:r="http://schemas.openxmlformats.org/officeDocument/2006/relationships" xmlns:m="http://schemas.openxmlformats.org/officeDocument/2006/math" xmlns:v="urn:schemas-microsoft-com:vml" xmlns:wp14="http://schemas.microsoft.com/office/word/2010/wordprocessingDrawing" xmlns:wp="http://schemas.openxmlformats.org/drawingml/2006/wordprocessingDrawing" xmlns:w10="urn:schemas-microsoft-com:office:word" xmlns:w="http://schemas.openxmlformats.org/wordprocessingml/2006/main" xmlns:w14="http://schemas.microsoft.com/office/word/2010/wordml" xmlns:w15="http://schemas.microsoft.com/office/word/2012/wordml" xmlns:w16se="http://schemas.microsoft.com/office/word/2015/wordml/symex" xmlns:wpg="http://schemas.microsoft.com/office/word/2010/wordprocessingGroup" xmlns:wpi="http://schemas.microsoft.com/office/word/2010/wordprocessingInk" xmlns:wne="http://schemas.microsoft.com/office/word/2006/wordml" xmlns:wps="http://schemas.microsoft.com/office/word/2010/wordprocessingShape" mc:Ignorable="w14 w15 w16se wp14">
+<w:endnotes xmlns:wpc="http://schemas.microsoft.com/office/word/2010/wordprocessingCanvas" xmlns:cx="http://schemas.microsoft.com/office/drawing/2014/chartex" xmlns:cx1="http://schemas.microsoft.com/office/drawing/2015/9/8/chartex" xmlns:cx2="http://schemas.microsoft.com/office/drawing/2015/10/21/chartex" xmlns:cx3="http://schemas.microsoft.com/office/drawing/2016/5/9/chartex" xmlns:cx4="http://schemas.microsoft.com/office/drawing/2016/5/10/chartex" xmlns:cx5="http://schemas.microsoft.com/office/drawing/2016/5/11/chartex" xmlns:cx6="http://schemas.microsoft.com/office/drawing/2016/5/12/chartex" xmlns:cx7="http://schemas.microsoft.com/office/drawing/2016/5/13/chartex" xmlns:cx8="http://schemas.microsoft.com/office/drawing/2016/5/14/chartex" xmlns:mc="http://schemas.openxmlformats.org/markup-compatibility/2006" xmlns:aink="http://schemas.microsoft.com/office/drawing/2016/ink" xmlns:o="urn:schemas-microsoft-com:office:office" xmlns:r="http://schemas.openxmlformats.org/officeDocument/2006/relationships" xmlns:m="http://schemas.openxmlformats.org/officeDocument/2006/math" xmlns:v="urn:schemas-microsoft-com:vml" xmlns:wp14="http://schemas.microsoft.com/office/word/2010/wordprocessingDrawing" xmlns:wp="http://schemas.openxmlformats.org/drawingml/2006/wordprocessingDrawing" xmlns:w10="urn:schemas-microsoft-com:office:word" xmlns:w="http://schemas.openxmlformats.org/wordprocessingml/2006/main" xmlns:w14="http://schemas.microsoft.com/office/word/2010/wordml" xmlns:w15="http://schemas.microsoft.com/office/word/2012/wordml" xmlns:w16se="http://schemas.microsoft.com/office/word/2015/wordml/symex" xmlns:wpg="http://schemas.microsoft.com/office/word/2010/wordprocessingGroup" xmlns:wpi="http://schemas.microsoft.com/office/word/2010/wordprocessingInk" xmlns:wne="http://schemas.microsoft.com/office/word/2006/wordml" xmlns:wps="http://schemas.microsoft.com/office/word/2010/wordprocessingShape" mc:Ignorable="w14 w15 w16se wp14">
   <w:endnote w:type="separator" w:id="-1">
     <w:p>
       <w:r>
@@ -1568,7 +1481,7 @@
 </file>
 
 <file path=word/footnotes.xml><?xml version="1.0" encoding="utf-8"?>
-<w:footnotes xmlns:wpc="http://schemas.microsoft.com/office/word/2010/wordprocessingCanvas" xmlns:cx="http://schemas.microsoft.com/office/drawing/2014/chartex" xmlns:cx1="http://schemas.microsoft.com/office/drawing/2015/9/8/chartex" xmlns:cx2="http://schemas.microsoft.com/office/drawing/2015/10/21/chartex" xmlns:cx3="http://schemas.microsoft.com/office/drawing/2016/5/9/chartex" xmlns:cx4="http://schemas.microsoft.com/office/drawing/2016/5/10/chartex" xmlns:cx5="http://schemas.microsoft.com/office/drawing/2016/5/11/chartex" xmlns:mc="http://schemas.openxmlformats.org/markup-compatibility/2006" xmlns:o="urn:schemas-microsoft-com:office:office" xmlns:r="http://schemas.openxmlformats.org/officeDocument/2006/relationships" xmlns:m="http://schemas.openxmlformats.org/officeDocument/2006/math" xmlns:v="urn:schemas-microsoft-com:vml" xmlns:wp14="http://schemas.microsoft.com/office/word/2010/wordprocessingDrawing" xmlns:wp="http://schemas.openxmlformats.org/drawingml/2006/wordprocessingDrawing" xmlns:w10="urn:schemas-microsoft-com:office:word" xmlns:w="http://schemas.openxmlformats.org/wordprocessingml/2006/main" xmlns:w14="http://schemas.microsoft.com/office/word/2010/wordml" xmlns:w15="http://schemas.microsoft.com/office/word/2012/wordml" xmlns:w16se="http://schemas.microsoft.com/office/word/2015/wordml/symex" xmlns:wpg="http://schemas.microsoft.com/office/word/2010/wordprocessingGroup" xmlns:wpi="http://schemas.microsoft.com/office/word/2010/wordprocessingInk" xmlns:wne="http://schemas.microsoft.com/office/word/2006/wordml" xmlns:wps="http://schemas.microsoft.com/office/word/2010/wordprocessingShape" mc:Ignorable="w14 w15 w16se wp14">
+<w:footnotes xmlns:wpc="http://schemas.microsoft.com/office/word/2010/wordprocessingCanvas" xmlns:cx="http://schemas.microsoft.com/office/drawing/2014/chartex" xmlns:cx1="http://schemas.microsoft.com/office/drawing/2015/9/8/chartex" xmlns:cx2="http://schemas.microsoft.com/office/drawing/2015/10/21/chartex" xmlns:cx3="http://schemas.microsoft.com/office/drawing/2016/5/9/chartex" xmlns:cx4="http://schemas.microsoft.com/office/drawing/2016/5/10/chartex" xmlns:cx5="http://schemas.microsoft.com/office/drawing/2016/5/11/chartex" xmlns:cx6="http://schemas.microsoft.com/office/drawing/2016/5/12/chartex" xmlns:cx7="http://schemas.microsoft.com/office/drawing/2016/5/13/chartex" xmlns:cx8="http://schemas.microsoft.com/office/drawing/2016/5/14/chartex" xmlns:mc="http://schemas.openxmlformats.org/markup-compatibility/2006" xmlns:aink="http://schemas.microsoft.com/office/drawing/2016/ink" xmlns:o="urn:schemas-microsoft-com:office:office" xmlns:r="http://schemas.openxmlformats.org/officeDocument/2006/relationships" xmlns:m="http://schemas.openxmlformats.org/officeDocument/2006/math" xmlns:v="urn:schemas-microsoft-com:vml" xmlns:wp14="http://schemas.microsoft.com/office/word/2010/wordprocessingDrawing" xmlns:wp="http://schemas.openxmlformats.org/drawingml/2006/wordprocessingDrawing" xmlns:w10="urn:schemas-microsoft-com:office:word" xmlns:w="http://schemas.openxmlformats.org/wordprocessingml/2006/main" xmlns:w14="http://schemas.microsoft.com/office/word/2010/wordml" xmlns:w15="http://schemas.microsoft.com/office/word/2012/wordml" xmlns:w16se="http://schemas.microsoft.com/office/word/2015/wordml/symex" xmlns:wpg="http://schemas.microsoft.com/office/word/2010/wordprocessingGroup" xmlns:wpi="http://schemas.microsoft.com/office/word/2010/wordprocessingInk" xmlns:wne="http://schemas.microsoft.com/office/word/2006/wordml" xmlns:wps="http://schemas.microsoft.com/office/word/2010/wordprocessingShape" mc:Ignorable="w14 w15 w16se wp14">
   <w:footnote w:type="separator" w:id="-1">
     <w:p>
       <w:r>
@@ -1587,7 +1500,7 @@
 </file>
 
 <file path=word/numbering.xml><?xml version="1.0" encoding="utf-8"?>
-<w:numbering xmlns:wpc="http://schemas.microsoft.com/office/word/2010/wordprocessingCanvas" xmlns:cx="http://schemas.microsoft.com/office/drawing/2014/chartex" xmlns:cx1="http://schemas.microsoft.com/office/drawing/2015/9/8/chartex" xmlns:cx2="http://schemas.microsoft.com/office/drawing/2015/10/21/chartex" xmlns:cx3="http://schemas.microsoft.com/office/drawing/2016/5/9/chartex" xmlns:cx4="http://schemas.microsoft.com/office/drawing/2016/5/10/chartex" xmlns:cx5="http://schemas.microsoft.com/office/drawing/2016/5/11/chartex" xmlns:mc="http://schemas.openxmlformats.org/markup-compatibility/2006" xmlns:o="urn:schemas-microsoft-com:office:office" xmlns:r="http://schemas.openxmlformats.org/officeDocument/2006/relationships" xmlns:m="http://schemas.openxmlformats.org/officeDocument/2006/math" xmlns:v="urn:schemas-microsoft-com:vml" xmlns:wp14="http://schemas.microsoft.com/office/word/2010/wordprocessingDrawing" xmlns:wp="http://schemas.openxmlformats.org/drawingml/2006/wordprocessingDrawing" xmlns:w10="urn:schemas-microsoft-com:office:word" xmlns:w="http://schemas.openxmlformats.org/wordprocessingml/2006/main" xmlns:w14="http://schemas.microsoft.com/office/word/2010/wordml" xmlns:w15="http://schemas.microsoft.com/office/word/2012/wordml" xmlns:w16se="http://schemas.microsoft.com/office/word/2015/wordml/symex" xmlns:wpg="http://schemas.microsoft.com/office/word/2010/wordprocessingGroup" xmlns:wpi="http://schemas.microsoft.com/office/word/2010/wordprocessingInk" xmlns:wne="http://schemas.microsoft.com/office/word/2006/wordml" xmlns:wps="http://schemas.microsoft.com/office/word/2010/wordprocessingShape" mc:Ignorable="w14 w15 w16se wp14">
+<w:numbering xmlns:wpc="http://schemas.microsoft.com/office/word/2010/wordprocessingCanvas" xmlns:cx="http://schemas.microsoft.com/office/drawing/2014/chartex" xmlns:cx1="http://schemas.microsoft.com/office/drawing/2015/9/8/chartex" xmlns:cx2="http://schemas.microsoft.com/office/drawing/2015/10/21/chartex" xmlns:cx3="http://schemas.microsoft.com/office/drawing/2016/5/9/chartex" xmlns:cx4="http://schemas.microsoft.com/office/drawing/2016/5/10/chartex" xmlns:cx5="http://schemas.microsoft.com/office/drawing/2016/5/11/chartex" xmlns:cx6="http://schemas.microsoft.com/office/drawing/2016/5/12/chartex" xmlns:cx7="http://schemas.microsoft.com/office/drawing/2016/5/13/chartex" xmlns:cx8="http://schemas.microsoft.com/office/drawing/2016/5/14/chartex" xmlns:mc="http://schemas.openxmlformats.org/markup-compatibility/2006" xmlns:aink="http://schemas.microsoft.com/office/drawing/2016/ink" xmlns:o="urn:schemas-microsoft-com:office:office" xmlns:r="http://schemas.openxmlformats.org/officeDocument/2006/relationships" xmlns:m="http://schemas.openxmlformats.org/officeDocument/2006/math" xmlns:v="urn:schemas-microsoft-com:vml" xmlns:wp14="http://schemas.microsoft.com/office/word/2010/wordprocessingDrawing" xmlns:wp="http://schemas.openxmlformats.org/drawingml/2006/wordprocessingDrawing" xmlns:w10="urn:schemas-microsoft-com:office:word" xmlns:w="http://schemas.openxmlformats.org/wordprocessingml/2006/main" xmlns:w14="http://schemas.microsoft.com/office/word/2010/wordml" xmlns:w15="http://schemas.microsoft.com/office/word/2012/wordml" xmlns:w16se="http://schemas.microsoft.com/office/word/2015/wordml/symex" xmlns:wpg="http://schemas.microsoft.com/office/word/2010/wordprocessingGroup" xmlns:wpi="http://schemas.microsoft.com/office/word/2010/wordprocessingInk" xmlns:wne="http://schemas.microsoft.com/office/word/2006/wordml" xmlns:wps="http://schemas.microsoft.com/office/word/2010/wordprocessingShape" mc:Ignorable="w14 w15 w16se wp14">
   <w:abstractNum w:abstractNumId="0" w15:restartNumberingAfterBreak="0">
     <w:nsid w:val="158C417E"/>
     <w:multiLevelType w:val="hybridMultilevel"/>
@@ -2691,7 +2604,7 @@
 </file>
 
 <file path=customXml/itemProps1.xml><?xml version="1.0" encoding="utf-8"?>
-<ds:datastoreItem xmlns:ds="http://schemas.openxmlformats.org/officeDocument/2006/customXml" ds:itemID="{037E3FC5-8E74-4CFB-96EA-070157B56EB1}">
+<ds:datastoreItem xmlns:ds="http://schemas.openxmlformats.org/officeDocument/2006/customXml" ds:itemID="{84719B41-00CB-44D5-BD1E-A921FFF6C047}">
   <ds:schemaRefs>
     <ds:schemaRef ds:uri="http://schemas.openxmlformats.org/officeDocument/2006/bibliography"/>
   </ds:schemaRefs>
